--- a/Vorträge/Text90sec.docx
+++ b/Vorträge/Text90sec.docx
@@ -1,10 +1,10 @@
 
 <file path=word/document.xml><?xml version="1.0" encoding="utf-8"?>
-<w:document xmlns:wpc="http://schemas.microsoft.com/office/word/2010/wordprocessingCanvas" xmlns:cx="http://schemas.microsoft.com/office/drawing/2014/chartex" xmlns:cx1="http://schemas.microsoft.com/office/drawing/2015/9/8/chartex" xmlns:cx2="http://schemas.microsoft.com/office/drawing/2015/10/21/chartex" xmlns:cx3="http://schemas.microsoft.com/office/drawing/2016/5/9/chartex" xmlns:cx4="http://schemas.microsoft.com/office/drawing/2016/5/10/chartex" xmlns:cx5="http://schemas.microsoft.com/office/drawing/2016/5/11/chartex" xmlns:cx6="http://schemas.microsoft.com/office/drawing/2016/5/12/chartex" xmlns:cx7="http://schemas.microsoft.com/office/drawing/2016/5/13/chartex" xmlns:cx8="http://schemas.microsoft.com/office/drawing/2016/5/14/chartex" xmlns:mc="http://schemas.openxmlformats.org/markup-compatibility/2006" xmlns:aink="http://schemas.microsoft.com/office/drawing/2016/ink" xmlns:am3d="http://schemas.microsoft.com/office/drawing/2017/model3d" xmlns:o="urn:schemas-microsoft-com:office:office" xmlns:r="http://schemas.openxmlformats.org/officeDocument/2006/relationships" xmlns:m="http://schemas.openxmlformats.org/officeDocument/2006/math" xmlns:v="urn:schemas-microsoft-com:vml" xmlns:wp14="http://schemas.microsoft.com/office/word/2010/wordprocessingDrawing" xmlns:wp="http://schemas.openxmlformats.org/drawingml/2006/wordprocessingDrawing" xmlns:w10="urn:schemas-microsoft-com:office:word" xmlns:w="http://schemas.openxmlformats.org/wordprocessingml/2006/main" xmlns:w14="http://schemas.microsoft.com/office/word/2010/wordml" xmlns:w15="http://schemas.microsoft.com/office/word/2012/wordml" xmlns:w16cex="http://schemas.microsoft.com/office/word/2018/wordml/cex" xmlns:w16cid="http://schemas.microsoft.com/office/word/2016/wordml/cid" xmlns:w16="http://schemas.microsoft.com/office/word/2018/wordml" xmlns:w16sdtdh="http://schemas.microsoft.com/office/word/2020/wordml/sdtdatahash" xmlns:w16se="http://schemas.microsoft.com/office/word/2015/wordml/symex" xmlns:wpg="http://schemas.microsoft.com/office/word/2010/wordprocessingGroup" xmlns:wpi="http://schemas.microsoft.com/office/word/2010/wordprocessingInk" xmlns:wne="http://schemas.microsoft.com/office/word/2006/wordml" xmlns:wps="http://schemas.microsoft.com/office/word/2010/wordprocessingShape" mc:Ignorable="w14 w15 w16se w16cid w16 w16cex w16sdtdh wp14">
+<w:document xmlns:wpc="http://schemas.microsoft.com/office/word/2010/wordprocessingCanvas" xmlns:cx="http://schemas.microsoft.com/office/drawing/2014/chartex" xmlns:cx1="http://schemas.microsoft.com/office/drawing/2015/9/8/chartex" xmlns:cx2="http://schemas.microsoft.com/office/drawing/2015/10/21/chartex" xmlns:cx3="http://schemas.microsoft.com/office/drawing/2016/5/9/chartex" xmlns:cx4="http://schemas.microsoft.com/office/drawing/2016/5/10/chartex" xmlns:cx5="http://schemas.microsoft.com/office/drawing/2016/5/11/chartex" xmlns:cx6="http://schemas.microsoft.com/office/drawing/2016/5/12/chartex" xmlns:cx7="http://schemas.microsoft.com/office/drawing/2016/5/13/chartex" xmlns:cx8="http://schemas.microsoft.com/office/drawing/2016/5/14/chartex" xmlns:mc="http://schemas.openxmlformats.org/markup-compatibility/2006" xmlns:aink="http://schemas.microsoft.com/office/drawing/2016/ink" xmlns:am3d="http://schemas.microsoft.com/office/drawing/2017/model3d" xmlns:o="urn:schemas-microsoft-com:office:office" xmlns:oel="http://schemas.microsoft.com/office/2019/extlst" xmlns:r="http://schemas.openxmlformats.org/officeDocument/2006/relationships" xmlns:m="http://schemas.openxmlformats.org/officeDocument/2006/math" xmlns:v="urn:schemas-microsoft-com:vml" xmlns:wp14="http://schemas.microsoft.com/office/word/2010/wordprocessingDrawing" xmlns:wp="http://schemas.openxmlformats.org/drawingml/2006/wordprocessingDrawing" xmlns:w10="urn:schemas-microsoft-com:office:word" xmlns:w="http://schemas.openxmlformats.org/wordprocessingml/2006/main" xmlns:w14="http://schemas.microsoft.com/office/word/2010/wordml" xmlns:w15="http://schemas.microsoft.com/office/word/2012/wordml" xmlns:w16cex="http://schemas.microsoft.com/office/word/2018/wordml/cex" xmlns:w16cid="http://schemas.microsoft.com/office/word/2016/wordml/cid" xmlns:w16="http://schemas.microsoft.com/office/word/2018/wordml" xmlns:w16sdtdh="http://schemas.microsoft.com/office/word/2020/wordml/sdtdatahash" xmlns:w16se="http://schemas.microsoft.com/office/word/2015/wordml/symex" xmlns:wpg="http://schemas.microsoft.com/office/word/2010/wordprocessingGroup" xmlns:wpi="http://schemas.microsoft.com/office/word/2010/wordprocessingInk" xmlns:wne="http://schemas.microsoft.com/office/word/2006/wordml" xmlns:wps="http://schemas.microsoft.com/office/word/2010/wordprocessingShape" mc:Ignorable="w14 w15 w16se w16cid w16 w16cex w16sdtdh wp14">
   <w:body>
     <w:p>
       <w:r>
-        <w:t>Heute gebe ich euch einen kurzen Überblick über eine ganz besondere, nämlich probabilistische Datenstruktur und zwar den Bloom Filter. Was das ist und was ihn auszeichnet seht ihr jetzt.</w:t>
+        <w:t>Heute gebe ich euch einen kurzen Überblick über eine ganz besondere, nämlich probabilistische Datenstruktur und zwar den Bloom Filter</w:t>
       </w:r>
     </w:p>
     <w:p/>
@@ -41,7 +41,15 @@
         </w:numPr>
       </w:pPr>
       <w:r>
-        <w:t>Mit ihm schnell überprüfen ob Element Teil einer bestimmten Menge Elemente ist</w:t>
+        <w:t xml:space="preserve">Mit ihm schnell </w:t>
+      </w:r>
+      <w:proofErr w:type="gramStart"/>
+      <w:r>
+        <w:t>überprüfen</w:t>
+      </w:r>
+      <w:proofErr w:type="gramEnd"/>
+      <w:r>
+        <w:t xml:space="preserve"> ob Element Teil einer bestimmten Menge Elemente ist</w:t>
       </w:r>
     </w:p>
     <w:p>
@@ -125,19 +133,35 @@
         </w:numPr>
       </w:pPr>
       <w:r>
-        <w:t>Wenn alles 1 wird „Ja“ ausgegeben, aber besteht auch Chance, dass nicht drin war</w:t>
-      </w:r>
-    </w:p>
-    <w:p>
-      <w:pPr>
-        <w:pStyle w:val="Listenabsatz"/>
-        <w:numPr>
-          <w:ilvl w:val="0"/>
-          <w:numId w:val="1"/>
-        </w:numPr>
-      </w:pPr>
-      <w:r>
-        <w:t xml:space="preserve">Positionen können ja auch durch andere Elemente besetzt wurden sein </w:t>
+        <w:t xml:space="preserve">Wenn alles 1 </w:t>
+      </w:r>
+      <w:proofErr w:type="gramStart"/>
+      <w:r>
+        <w:t>wird</w:t>
+      </w:r>
+      <w:proofErr w:type="gramEnd"/>
+      <w:r>
+        <w:t xml:space="preserve"> „Ja“ ausgegeben, aber besteht auch Chance, dass nicht drin war</w:t>
+      </w:r>
+    </w:p>
+    <w:p>
+      <w:pPr>
+        <w:pStyle w:val="Listenabsatz"/>
+        <w:numPr>
+          <w:ilvl w:val="0"/>
+          <w:numId w:val="1"/>
+        </w:numPr>
+      </w:pPr>
+      <w:r>
+        <w:t xml:space="preserve">Positionen können </w:t>
+      </w:r>
+      <w:proofErr w:type="gramStart"/>
+      <w:r>
+        <w:t>ja auch</w:t>
+      </w:r>
+      <w:proofErr w:type="gramEnd"/>
+      <w:r>
+        <w:t xml:space="preserve"> durch andere Elemente besetzt wurden sein </w:t>
       </w:r>
     </w:p>
     <w:p>
@@ -167,8 +191,13 @@
         </w:numPr>
       </w:pPr>
       <w:r>
-        <w:t>Dadurch eben platzsparend, weil Elemente ja selbst nicht speichert</w:t>
-      </w:r>
+        <w:t xml:space="preserve">Dadurch eben platzsparend, weil Elemente ja selbst nicht </w:t>
+      </w:r>
+      <w:proofErr w:type="gramStart"/>
+      <w:r>
+        <w:t>speichert</w:t>
+      </w:r>
+      <w:proofErr w:type="gramEnd"/>
     </w:p>
     <w:p>
       <w:pPr>
@@ -238,8 +267,13 @@
           <w:numId w:val="1"/>
         </w:numPr>
       </w:pPr>
-      <w:r>
-        <w:t>Web Caches prüfen ob bestimmte Seite in Cache</w:t>
+      <w:proofErr w:type="gramStart"/>
+      <w:r>
+        <w:t>Web Caches</w:t>
+      </w:r>
+      <w:proofErr w:type="gramEnd"/>
+      <w:r>
+        <w:t xml:space="preserve"> prüfen ob bestimmte Seite in Cache</w:t>
       </w:r>
     </w:p>
     <w:p>
@@ -265,7 +299,7 @@
 </file>
 
 <file path=word/numbering.xml><?xml version="1.0" encoding="utf-8"?>
-<w:numbering xmlns:wpc="http://schemas.microsoft.com/office/word/2010/wordprocessingCanvas" xmlns:cx="http://schemas.microsoft.com/office/drawing/2014/chartex" xmlns:cx1="http://schemas.microsoft.com/office/drawing/2015/9/8/chartex" xmlns:cx2="http://schemas.microsoft.com/office/drawing/2015/10/21/chartex" xmlns:cx3="http://schemas.microsoft.com/office/drawing/2016/5/9/chartex" xmlns:cx4="http://schemas.microsoft.com/office/drawing/2016/5/10/chartex" xmlns:cx5="http://schemas.microsoft.com/office/drawing/2016/5/11/chartex" xmlns:cx6="http://schemas.microsoft.com/office/drawing/2016/5/12/chartex" xmlns:cx7="http://schemas.microsoft.com/office/drawing/2016/5/13/chartex" xmlns:cx8="http://schemas.microsoft.com/office/drawing/2016/5/14/chartex" xmlns:mc="http://schemas.openxmlformats.org/markup-compatibility/2006" xmlns:aink="http://schemas.microsoft.com/office/drawing/2016/ink" xmlns:am3d="http://schemas.microsoft.com/office/drawing/2017/model3d" xmlns:o="urn:schemas-microsoft-com:office:office" xmlns:r="http://schemas.openxmlformats.org/officeDocument/2006/relationships" xmlns:m="http://schemas.openxmlformats.org/officeDocument/2006/math" xmlns:v="urn:schemas-microsoft-com:vml" xmlns:wp14="http://schemas.microsoft.com/office/word/2010/wordprocessingDrawing" xmlns:wp="http://schemas.openxmlformats.org/drawingml/2006/wordprocessingDrawing" xmlns:w10="urn:schemas-microsoft-com:office:word" xmlns:w="http://schemas.openxmlformats.org/wordprocessingml/2006/main" xmlns:w14="http://schemas.microsoft.com/office/word/2010/wordml" xmlns:w15="http://schemas.microsoft.com/office/word/2012/wordml" xmlns:w16cex="http://schemas.microsoft.com/office/word/2018/wordml/cex" xmlns:w16cid="http://schemas.microsoft.com/office/word/2016/wordml/cid" xmlns:w16="http://schemas.microsoft.com/office/word/2018/wordml" xmlns:w16sdtdh="http://schemas.microsoft.com/office/word/2020/wordml/sdtdatahash" xmlns:w16se="http://schemas.microsoft.com/office/word/2015/wordml/symex" xmlns:wpg="http://schemas.microsoft.com/office/word/2010/wordprocessingGroup" xmlns:wpi="http://schemas.microsoft.com/office/word/2010/wordprocessingInk" xmlns:wne="http://schemas.microsoft.com/office/word/2006/wordml" xmlns:wps="http://schemas.microsoft.com/office/word/2010/wordprocessingShape" mc:Ignorable="w14 w15 w16se w16cid w16 w16cex w16sdtdh wp14">
+<w:numbering xmlns:wpc="http://schemas.microsoft.com/office/word/2010/wordprocessingCanvas" xmlns:cx="http://schemas.microsoft.com/office/drawing/2014/chartex" xmlns:cx1="http://schemas.microsoft.com/office/drawing/2015/9/8/chartex" xmlns:cx2="http://schemas.microsoft.com/office/drawing/2015/10/21/chartex" xmlns:cx3="http://schemas.microsoft.com/office/drawing/2016/5/9/chartex" xmlns:cx4="http://schemas.microsoft.com/office/drawing/2016/5/10/chartex" xmlns:cx5="http://schemas.microsoft.com/office/drawing/2016/5/11/chartex" xmlns:cx6="http://schemas.microsoft.com/office/drawing/2016/5/12/chartex" xmlns:cx7="http://schemas.microsoft.com/office/drawing/2016/5/13/chartex" xmlns:cx8="http://schemas.microsoft.com/office/drawing/2016/5/14/chartex" xmlns:mc="http://schemas.openxmlformats.org/markup-compatibility/2006" xmlns:aink="http://schemas.microsoft.com/office/drawing/2016/ink" xmlns:am3d="http://schemas.microsoft.com/office/drawing/2017/model3d" xmlns:o="urn:schemas-microsoft-com:office:office" xmlns:oel="http://schemas.microsoft.com/office/2019/extlst" xmlns:r="http://schemas.openxmlformats.org/officeDocument/2006/relationships" xmlns:m="http://schemas.openxmlformats.org/officeDocument/2006/math" xmlns:v="urn:schemas-microsoft-com:vml" xmlns:wp14="http://schemas.microsoft.com/office/word/2010/wordprocessingDrawing" xmlns:wp="http://schemas.openxmlformats.org/drawingml/2006/wordprocessingDrawing" xmlns:w10="urn:schemas-microsoft-com:office:word" xmlns:w="http://schemas.openxmlformats.org/wordprocessingml/2006/main" xmlns:w14="http://schemas.microsoft.com/office/word/2010/wordml" xmlns:w15="http://schemas.microsoft.com/office/word/2012/wordml" xmlns:w16cex="http://schemas.microsoft.com/office/word/2018/wordml/cex" xmlns:w16cid="http://schemas.microsoft.com/office/word/2016/wordml/cid" xmlns:w16="http://schemas.microsoft.com/office/word/2018/wordml" xmlns:w16sdtdh="http://schemas.microsoft.com/office/word/2020/wordml/sdtdatahash" xmlns:w16se="http://schemas.microsoft.com/office/word/2015/wordml/symex" xmlns:wpg="http://schemas.microsoft.com/office/word/2010/wordprocessingGroup" xmlns:wpi="http://schemas.microsoft.com/office/word/2010/wordprocessingInk" xmlns:wne="http://schemas.microsoft.com/office/word/2006/wordml" xmlns:wps="http://schemas.microsoft.com/office/word/2010/wordprocessingShape" mc:Ignorable="w14 w15 w16se w16cid w16 w16cex w16sdtdh wp14">
   <w:abstractNum w:abstractNumId="0" w15:restartNumberingAfterBreak="0">
     <w:nsid w:val="2940314C"/>
     <w:multiLevelType w:val="hybridMultilevel"/>
